--- a/TestPymysql/mysql数据库迁移.docx
+++ b/TestPymysql/mysql数据库迁移.docx
@@ -250,6 +250,363 @@
                     <a:xfrm>
                       <a:off x="0" y="0"/>
                       <a:ext cx="2587625" cy="1648460"/>
+                    </a:xfrm>
+                    <a:prstGeom prst="rect">
+                      <a:avLst/>
+                    </a:prstGeom>
+                    <a:noFill/>
+                    <a:ln>
+                      <a:noFill/>
+                    </a:ln>
+                  </pic:spPr>
+                </pic:pic>
+              </a:graphicData>
+            </a:graphic>
+          </wp:inline>
+        </w:drawing>
+      </w:r>
+    </w:p>
+    <w:p>
+      <w:pPr>
+        <w:widowControl w:val="0"/>
+        <w:numPr>
+          <w:ilvl w:val="0"/>
+          <w:numId w:val="1"/>
+        </w:numPr>
+        <w:ind w:left="0" w:leftChars="0" w:firstLine="0" w:firstLineChars="0"/>
+        <w:jc w:val="both"/>
+        <w:rPr>
+          <w:rFonts w:hint="default"/>
+          <w:lang w:val="en-US" w:eastAsia="zh-CN"/>
+        </w:rPr>
+      </w:pPr>
+      <w:r>
+        <w:rPr>
+          <w:rFonts w:hint="eastAsia"/>
+          <w:lang w:val="en-US" w:eastAsia="zh-CN"/>
+        </w:rPr>
+        <w:t>迁移的数据库内容出现乱码；汗~~  查找资料，</w:t>
+      </w:r>
+    </w:p>
+    <w:p>
+      <w:pPr>
+        <w:widowControl w:val="0"/>
+        <w:numPr>
+          <w:ilvl w:val="0"/>
+          <w:numId w:val="1"/>
+        </w:numPr>
+        <w:ind w:left="0" w:leftChars="0" w:firstLine="0" w:firstLineChars="0"/>
+        <w:jc w:val="both"/>
+        <w:rPr>
+          <w:rFonts w:hint="eastAsia"/>
+          <w:lang w:val="en-US" w:eastAsia="zh-CN"/>
+        </w:rPr>
+      </w:pPr>
+      <w:r>
+        <w:rPr>
+          <w:rFonts w:hint="eastAsia"/>
+          <w:lang w:val="en-US" w:eastAsia="zh-CN"/>
+        </w:rPr>
+        <w:t xml:space="preserve">命令行模式下 </w:t>
+      </w:r>
+    </w:p>
+    <w:p>
+      <w:pPr>
+        <w:widowControl w:val="0"/>
+        <w:numPr>
+          <w:ilvl w:val="0"/>
+          <w:numId w:val="1"/>
+        </w:numPr>
+        <w:ind w:left="0" w:leftChars="0" w:firstLine="0" w:firstLineChars="0"/>
+        <w:jc w:val="both"/>
+        <w:rPr>
+          <w:rFonts w:hint="eastAsia"/>
+          <w:lang w:val="en-US" w:eastAsia="zh-CN"/>
+        </w:rPr>
+      </w:pPr>
+      <w:r>
+        <w:rPr>
+          <w:rFonts w:hint="eastAsia"/>
+          <w:lang w:val="en-US" w:eastAsia="zh-CN"/>
+        </w:rPr>
+        <w:t>show variables like ‘character_set%’;</w:t>
+      </w:r>
+    </w:p>
+    <w:p>
+      <w:pPr>
+        <w:widowControl w:val="0"/>
+        <w:numPr>
+          <w:ilvl w:val="0"/>
+          <w:numId w:val="1"/>
+        </w:numPr>
+        <w:ind w:left="0" w:leftChars="0" w:firstLine="0" w:firstLineChars="0"/>
+        <w:jc w:val="both"/>
+        <w:rPr>
+          <w:rFonts w:hint="eastAsia"/>
+          <w:lang w:val="en-US" w:eastAsia="zh-CN"/>
+        </w:rPr>
+      </w:pPr>
+    </w:p>
+    <w:p>
+      <w:pPr>
+        <w:widowControl w:val="0"/>
+        <w:numPr>
+          <w:numId w:val="0"/>
+        </w:numPr>
+        <w:ind w:leftChars="0"/>
+        <w:jc w:val="both"/>
+        <w:rPr>
+          <w:rFonts w:hint="default"/>
+          <w:lang w:val="en-US" w:eastAsia="zh-CN"/>
+        </w:rPr>
+      </w:pPr>
+      <w:r>
+        <w:rPr>
+          <w:rFonts w:hint="default"/>
+          <w:lang w:val="en-US" w:eastAsia="zh-CN"/>
+        </w:rPr>
+        <w:t>1.解决乱码问题（一般如下）</w:t>
+      </w:r>
+    </w:p>
+    <w:p>
+      <w:pPr>
+        <w:widowControl w:val="0"/>
+        <w:numPr>
+          <w:numId w:val="0"/>
+        </w:numPr>
+        <w:ind w:leftChars="0"/>
+        <w:jc w:val="both"/>
+        <w:rPr>
+          <w:rFonts w:hint="default"/>
+          <w:lang w:val="en-US" w:eastAsia="zh-CN"/>
+        </w:rPr>
+      </w:pPr>
+      <w:r>
+        <w:rPr>
+          <w:rFonts w:hint="default"/>
+          <w:lang w:val="en-US" w:eastAsia="zh-CN"/>
+        </w:rPr>
+        <w:t>set character_set_client = ‘utf8’;</w:t>
+      </w:r>
+    </w:p>
+    <w:p>
+      <w:pPr>
+        <w:widowControl w:val="0"/>
+        <w:numPr>
+          <w:numId w:val="0"/>
+        </w:numPr>
+        <w:ind w:leftChars="0"/>
+        <w:jc w:val="both"/>
+        <w:rPr>
+          <w:rFonts w:hint="default"/>
+          <w:lang w:val="en-US" w:eastAsia="zh-CN"/>
+        </w:rPr>
+      </w:pPr>
+      <w:r>
+        <w:rPr>
+          <w:rFonts w:hint="default"/>
+          <w:lang w:val="en-US" w:eastAsia="zh-CN"/>
+        </w:rPr>
+        <w:t>set character_set_connection = ‘utf8’;</w:t>
+      </w:r>
+    </w:p>
+    <w:p>
+      <w:pPr>
+        <w:widowControl w:val="0"/>
+        <w:numPr>
+          <w:numId w:val="0"/>
+        </w:numPr>
+        <w:ind w:leftChars="0"/>
+        <w:jc w:val="both"/>
+        <w:rPr>
+          <w:rFonts w:hint="default"/>
+          <w:lang w:val="en-US" w:eastAsia="zh-CN"/>
+        </w:rPr>
+      </w:pPr>
+      <w:r>
+        <w:rPr>
+          <w:rFonts w:hint="default"/>
+          <w:lang w:val="en-US" w:eastAsia="zh-CN"/>
+        </w:rPr>
+        <w:t>set character_set_results = ‘utf8’;</w:t>
+      </w:r>
+    </w:p>
+    <w:p>
+      <w:pPr>
+        <w:widowControl w:val="0"/>
+        <w:numPr>
+          <w:numId w:val="0"/>
+        </w:numPr>
+        <w:ind w:leftChars="0"/>
+        <w:jc w:val="both"/>
+        <w:rPr>
+          <w:rFonts w:hint="eastAsia"/>
+          <w:lang w:val="en-US" w:eastAsia="zh-CN"/>
+        </w:rPr>
+      </w:pPr>
+      <w:r>
+        <w:rPr>
+          <w:rFonts w:hint="eastAsia"/>
+          <w:lang w:val="en-US" w:eastAsia="zh-CN"/>
+        </w:rPr>
+        <w:t>还是乱码，继续找资料，</w:t>
+      </w:r>
+    </w:p>
+    <w:p>
+      <w:pPr>
+        <w:widowControl w:val="0"/>
+        <w:numPr>
+          <w:numId w:val="0"/>
+        </w:numPr>
+        <w:ind w:leftChars="0"/>
+        <w:jc w:val="both"/>
+        <w:rPr>
+          <w:rFonts w:hint="eastAsia"/>
+          <w:lang w:val="en-US" w:eastAsia="zh-CN"/>
+        </w:rPr>
+      </w:pPr>
+    </w:p>
+    <w:p>
+      <w:pPr>
+        <w:widowControl w:val="0"/>
+        <w:numPr>
+          <w:numId w:val="0"/>
+        </w:numPr>
+        <w:ind w:leftChars="0"/>
+        <w:jc w:val="both"/>
+        <w:rPr>
+          <w:rFonts w:hint="eastAsia"/>
+          <w:lang w:val="en-US" w:eastAsia="zh-CN"/>
+        </w:rPr>
+      </w:pPr>
+      <w:r>
+        <w:rPr>
+          <w:rFonts w:hint="eastAsia"/>
+          <w:lang w:val="en-US" w:eastAsia="zh-CN"/>
+        </w:rPr>
+        <w:t>show variables like ‘char%’;</w:t>
+      </w:r>
+    </w:p>
+    <w:p>
+      <w:pPr>
+        <w:widowControl w:val="0"/>
+        <w:numPr>
+          <w:numId w:val="0"/>
+        </w:numPr>
+        <w:ind w:leftChars="0"/>
+        <w:jc w:val="both"/>
+        <w:rPr>
+          <w:rFonts w:hint="eastAsia"/>
+          <w:lang w:val="en-US" w:eastAsia="zh-CN"/>
+        </w:rPr>
+      </w:pPr>
+    </w:p>
+    <w:p>
+      <w:pPr>
+        <w:widowControl w:val="0"/>
+        <w:numPr>
+          <w:numId w:val="0"/>
+        </w:numPr>
+        <w:ind w:leftChars="0"/>
+        <w:jc w:val="both"/>
+        <w:rPr>
+          <w:rFonts w:hint="default"/>
+          <w:lang w:val="en-US" w:eastAsia="zh-CN"/>
+        </w:rPr>
+      </w:pPr>
+      <w:r>
+        <w:rPr>
+          <w:rFonts w:hint="default"/>
+          <w:lang w:val="en-US" w:eastAsia="zh-CN"/>
+        </w:rPr>
+        <w:t>set character_set_results=gb2312;</w:t>
+      </w:r>
+    </w:p>
+    <w:p>
+      <w:pPr>
+        <w:widowControl w:val="0"/>
+        <w:numPr>
+          <w:numId w:val="0"/>
+        </w:numPr>
+        <w:ind w:leftChars="0"/>
+        <w:jc w:val="both"/>
+        <w:rPr>
+          <w:rFonts w:hint="eastAsia"/>
+          <w:lang w:val="en-US" w:eastAsia="zh-CN"/>
+        </w:rPr>
+      </w:pPr>
+      <w:r>
+        <w:rPr>
+          <w:rFonts w:hint="eastAsia"/>
+          <w:lang w:val="en-US" w:eastAsia="zh-CN"/>
+        </w:rPr>
+        <w:t xml:space="preserve"> 显示的还是乱码。</w:t>
+      </w:r>
+    </w:p>
+    <w:p>
+      <w:pPr>
+        <w:widowControl w:val="0"/>
+        <w:numPr>
+          <w:ilvl w:val="0"/>
+          <w:numId w:val="1"/>
+        </w:numPr>
+        <w:ind w:left="0" w:leftChars="0" w:firstLine="0" w:firstLineChars="0"/>
+        <w:jc w:val="both"/>
+        <w:rPr>
+          <w:rFonts w:hint="eastAsia"/>
+          <w:lang w:val="en-US" w:eastAsia="zh-CN"/>
+        </w:rPr>
+      </w:pPr>
+      <w:r>
+        <w:rPr>
+          <w:rFonts w:hint="eastAsia"/>
+          <w:lang w:val="en-US" w:eastAsia="zh-CN"/>
+        </w:rPr>
+        <w:t>删除已导入的数据库，设置完编码格式后后，重新导入及（source 路径)  终于显示正常了。</w:t>
+      </w:r>
+    </w:p>
+    <w:p>
+      <w:pPr>
+        <w:widowControl w:val="0"/>
+        <w:numPr>
+          <w:numId w:val="0"/>
+        </w:numPr>
+        <w:ind w:leftChars="0"/>
+        <w:jc w:val="both"/>
+        <w:rPr>
+          <w:rFonts w:hint="eastAsia"/>
+          <w:lang w:val="en-US" w:eastAsia="zh-CN"/>
+        </w:rPr>
+      </w:pPr>
+      <w:r>
+        <w:drawing>
+          <wp:inline distT="0" distB="0" distL="114300" distR="114300">
+            <wp:extent cx="3705225" cy="812165"/>
+            <wp:effectExtent l="0" t="0" r="9525" b="6985"/>
+            <wp:docPr id="2" name="图片 1"/>
+            <wp:cNvGraphicFramePr>
+              <a:graphicFrameLocks xmlns:a="http://schemas.openxmlformats.org/drawingml/2006/main" noChangeAspect="1"/>
+            </wp:cNvGraphicFramePr>
+            <a:graphic xmlns:a="http://schemas.openxmlformats.org/drawingml/2006/main">
+              <a:graphicData uri="http://schemas.openxmlformats.org/drawingml/2006/picture">
+                <pic:pic xmlns:pic="http://schemas.openxmlformats.org/drawingml/2006/picture">
+                  <pic:nvPicPr>
+                    <pic:cNvPr id="2" name="图片 1"/>
+                    <pic:cNvPicPr>
+                      <a:picLocks noChangeAspect="1"/>
+                    </pic:cNvPicPr>
+                  </pic:nvPicPr>
+                  <pic:blipFill>
+                    <a:blip r:embed="rId5"/>
+                    <a:srcRect l="30259" t="60264" r="-603" b="11564"/>
+                    <a:stretch>
+                      <a:fillRect/>
+                    </a:stretch>
+                  </pic:blipFill>
+                  <pic:spPr>
+                    <a:xfrm>
+                      <a:off x="0" y="0"/>
+                      <a:ext cx="3705225" cy="812165"/>
                     </a:xfrm>
                     <a:prstGeom prst="rect">
                       <a:avLst/>
@@ -415,7 +772,7 @@
     <w:lsdException w:unhideWhenUsed="0" w:uiPriority="0" w:semiHidden="0" w:name="HTML Sample"/>
     <w:lsdException w:unhideWhenUsed="0" w:uiPriority="0" w:semiHidden="0" w:name="HTML Typewriter"/>
     <w:lsdException w:unhideWhenUsed="0" w:uiPriority="0" w:semiHidden="0" w:name="HTML Variable"/>
-    <w:lsdException w:unhideWhenUsed="0" w:uiPriority="0" w:name="Normal Table"/>
+    <w:lsdException w:qFormat="1" w:unhideWhenUsed="0" w:uiPriority="0" w:name="Normal Table"/>
     <w:lsdException w:unhideWhenUsed="0" w:uiPriority="0" w:semiHidden="0" w:name="annotation subject"/>
     <w:lsdException w:unhideWhenUsed="0" w:uiPriority="0" w:semiHidden="0" w:name="Table Simple 1"/>
     <w:lsdException w:unhideWhenUsed="0" w:uiPriority="0" w:semiHidden="0" w:name="Table Simple 2"/>
@@ -604,6 +961,7 @@
   <w:style w:type="table" w:default="1" w:styleId="3">
     <w:name w:val="Normal Table"/>
     <w:semiHidden/>
+    <w:qFormat/>
     <w:uiPriority w:val="0"/>
     <w:tblPr>
       <w:tblCellMar>
